--- a/12. Lista de Características (Descrição das Características).docx
+++ b/12. Lista de Características (Descrição das Características).docx
@@ -1070,7 +1070,7 @@
               <w:rPr>
                 <w:rtl w:val="0"/>
               </w:rPr>
-              <w:t xml:space="preserve">O cliente poderá fazer o cancelamento do pedido em um prazo limite de 24 horas,com o direito da devolução do dinheiro, de acordo com os termos aceitos no momento da compra.</w:t>
+              <w:t xml:space="preserve">O cliente poderá fazer o cancelamento do pedido em um prazo limite de 24 horas, com o direito da devolução do dinheiro, de acordo com os termos aceitos no momento da compra.</w:t>
             </w:r>
           </w:p>
           <w:p>
@@ -1727,7 +1727,7 @@
               <w:rPr>
                 <w:rtl w:val="0"/>
               </w:rPr>
-              <w:t xml:space="preserve">Através da área do cliente cadastrado , serão enviados ofertas exclusivas, como descontos em produtos selecionados, cupons de desconto, produtos novos que acabam de ser adicionados ao catálogo, aviso de novidades na loja e aviso de produtos que estão acabando com o preço reduzido.</w:t>
+              <w:t xml:space="preserve">Através da área do cliente cadastrado, serão enviados ofertas exclusivas, como descontos em produtos selecionados, cupons de desconto, produtos novos que acabam de ser adicionados ao catálogo, aviso de novidades na loja e aviso de produtos que estão acabando com o preço reduzido.</w:t>
             </w:r>
           </w:p>
         </w:tc>
@@ -1930,7 +1930,7 @@
               <w:rPr>
                 <w:rtl w:val="0"/>
               </w:rPr>
-              <w:t xml:space="preserve">O cliente pode avaliar a entrega feita, com um feedback, podendo dar notas sobre a entrega realizada,sendo elas positivas ou negativas com o intuito de aprimorar o sistema com o tempo.</w:t>
+              <w:t xml:space="preserve">O cliente pode avaliar a entrega feita, com um feedback, podendo dar notas sobre a entrega realizada, sendo elas positivas ou negativas com o intuito de aprimorar o sistema com o tempo.</w:t>
             </w:r>
           </w:p>
         </w:tc>
@@ -3588,7 +3588,7 @@
               <w:rPr>
                 <w:rtl w:val="0"/>
               </w:rPr>
-              <w:t xml:space="preserve">Permite a criação,leitura,atualização e destruição dos produtos no banco de dados,com a seguintes características a serem colocadas:</w:t>
+              <w:t xml:space="preserve">Permite a criação, leitura,atualização e destruição dos produtos no banco de dados, com a seguintes características a serem colocadas:</w:t>
             </w:r>
           </w:p>
           <w:p>
@@ -4207,7 +4207,7 @@
               <w:rPr>
                 <w:rtl w:val="0"/>
               </w:rPr>
-              <w:t xml:space="preserve">,pode-se adicionar novos produtos no site pela administração com o intuito de atualizar o catálogo com novos produtos ou derivados novos de produtos,até mesmo colocando marcas novas no catálogo.</w:t>
+              <w:t xml:space="preserve">, pode-se adicionar novos produtos no site pela administração com o intuito de atualizar o catálogo com novos produtos ou derivados novos de produtos,até mesmo colocando marcas novas no catálogo.</w:t>
             </w:r>
           </w:p>
         </w:tc>
@@ -4312,13 +4312,26 @@
                 <w:i w:val="1"/>
                 <w:rtl w:val="0"/>
               </w:rPr>
-              <w:t xml:space="preserve">CRUD,pode-se</w:t>
-            </w:r>
-            <w:r>
-              <w:rPr>
-                <w:rtl w:val="0"/>
-              </w:rPr>
-              <w:t xml:space="preserve"> mudar a quantidade de itens à venda na loja online de forma dinâmica e rápida com o intuito de haver filas curtas pelos produtos.</w:t>
+              <w:t xml:space="preserve">CRUD, </w:t>
+            </w:r>
+            <w:r>
+              <w:rPr>
+                <w:rtl w:val="0"/>
+              </w:rPr>
+              <w:t xml:space="preserve">pode-se mudar a quantidade de itens à venda na loja </w:t>
+            </w:r>
+            <w:r>
+              <w:rPr>
+                <w:i w:val="1"/>
+                <w:rtl w:val="0"/>
+              </w:rPr>
+              <w:t xml:space="preserve">online</w:t>
+            </w:r>
+            <w:r>
+              <w:rPr>
+                <w:rtl w:val="0"/>
+              </w:rPr>
+              <w:t xml:space="preserve"> de forma dinâmica e rápida com o intuito de haver filas curtas pelos produtos.</w:t>
             </w:r>
           </w:p>
         </w:tc>
@@ -4694,7 +4707,33 @@
               <w:rPr>
                 <w:rtl w:val="0"/>
               </w:rPr>
-              <w:t xml:space="preserve">Desta maneira podendo ser feito o upgrade ou downgrade dos acessos, o cadastro de novos funcionários deverão ser feitos pelos gerentes responsáveis ou pelo dono.</w:t>
+              <w:t xml:space="preserve">Desta maneira podendo ser feito o </w:t>
+            </w:r>
+            <w:r>
+              <w:rPr>
+                <w:i w:val="1"/>
+                <w:rtl w:val="0"/>
+              </w:rPr>
+              <w:t xml:space="preserve">upgrade</w:t>
+            </w:r>
+            <w:r>
+              <w:rPr>
+                <w:rtl w:val="0"/>
+              </w:rPr>
+              <w:t xml:space="preserve"> ou </w:t>
+            </w:r>
+            <w:r>
+              <w:rPr>
+                <w:i w:val="1"/>
+                <w:rtl w:val="0"/>
+              </w:rPr>
+              <w:t xml:space="preserve">downgrade</w:t>
+            </w:r>
+            <w:r>
+              <w:rPr>
+                <w:rtl w:val="0"/>
+              </w:rPr>
+              <w:t xml:space="preserve"> dos acessos, o cadastro de novos funcionários deverão ser feitos pelos gerentes responsáveis ou pelo dono.</w:t>
             </w:r>
           </w:p>
           <w:p>
@@ -4918,30 +4957,6 @@
                 <w:rtl w:val="0"/>
               </w:rPr>
               <w:t xml:space="preserve">Feito pelo financeiro, terá o controle de despesas e ganhos da loja, como:</w:t>
-            </w:r>
-          </w:p>
-          <w:p>
-            <w:pPr>
-              <w:keepNext w:val="0"/>
-              <w:keepLines w:val="0"/>
-              <w:widowControl w:val="0"/>
-              <w:pBdr>
-                <w:top w:space="0" w:sz="0" w:val="nil"/>
-                <w:left w:space="0" w:sz="0" w:val="nil"/>
-                <w:bottom w:space="0" w:sz="0" w:val="nil"/>
-                <w:right w:space="0" w:sz="0" w:val="nil"/>
-                <w:between w:space="0" w:sz="0" w:val="nil"/>
-              </w:pBdr>
-              <w:shd w:fill="auto" w:val="clear"/>
-              <w:spacing w:after="200" w:before="0" w:line="240" w:lineRule="auto"/>
-              <w:ind w:left="720" w:right="0" w:firstLine="0"/>
-              <w:jc w:val="left"/>
-              <w:rPr/>
-            </w:pPr>
-            <w:r>
-              <w:rPr>
-                <w:rtl w:val="0"/>
-              </w:rPr>
             </w:r>
           </w:p>
           <w:p>

--- a/12. Lista de Características (Descrição das Características).docx
+++ b/12. Lista de Características (Descrição das Características).docx
@@ -1286,7 +1286,7 @@
               <w:rPr>
                 <w:rtl w:val="0"/>
               </w:rPr>
-              <w:t xml:space="preserve">Não serão permitidos palavras de baixo calão;</w:t>
+              <w:t xml:space="preserve">Não serão permitidas palavras de baixo calão;</w:t>
             </w:r>
           </w:p>
           <w:p>
@@ -1727,7 +1727,7 @@
               <w:rPr>
                 <w:rtl w:val="0"/>
               </w:rPr>
-              <w:t xml:space="preserve">Através da área do cliente cadastrado, serão enviados ofertas exclusivas, como descontos em produtos selecionados, cupons de desconto, produtos novos que acabam de ser adicionados ao catálogo, aviso de novidades na loja e aviso de produtos que estão acabando com o preço reduzido.</w:t>
+              <w:t xml:space="preserve">Através da área do cliente cadastrado, serão enviadas ofertas exclusivas, como descontos em produtos selecionados, cupons de desconto, produtos novos que acabam de ser adicionados ao catálogo, aviso de novidades na loja e aviso de produtos que estão acabando com o preço reduzido.</w:t>
             </w:r>
           </w:p>
         </w:tc>
@@ -1789,7 +1789,7 @@
                 <w:i w:val="1"/>
                 <w:rtl w:val="0"/>
               </w:rPr>
-              <w:t xml:space="preserve">Mail Marketing</w:t>
+              <w:t xml:space="preserve">E-mail Marketing</w:t>
             </w:r>
             <w:r>
               <w:rPr>
@@ -1832,7 +1832,7 @@
               <w:rPr>
                 <w:rtl w:val="0"/>
               </w:rPr>
-              <w:t xml:space="preserve">Será enviado para o email do cliente cadastrado todas as ofertas e avisos existentes também no item “Ofertas para clientes cadastrados”.</w:t>
+              <w:t xml:space="preserve">Será enviado para o e-mail do cliente cadastrado todas as ofertas e avisos existentes também no item “Ofertas para clientes cadastrados”.</w:t>
             </w:r>
           </w:p>
         </w:tc>
@@ -2883,7 +2883,7 @@
               <w:rPr>
                 <w:rtl w:val="0"/>
               </w:rPr>
-              <w:t xml:space="preserve">Contato Social (Email e telefones);</w:t>
+              <w:t xml:space="preserve">Contato Social (E-mail e telefones);</w:t>
             </w:r>
           </w:p>
           <w:p>
@@ -3588,7 +3588,7 @@
               <w:rPr>
                 <w:rtl w:val="0"/>
               </w:rPr>
-              <w:t xml:space="preserve">Permite a criação, leitura,atualização e destruição dos produtos no banco de dados, com a seguintes características a serem colocadas:</w:t>
+              <w:t xml:space="preserve">Permite a criação, leitura, atualização e destruição dos produtos no banco de dados, com a seguintes características a serem colocadas:</w:t>
             </w:r>
           </w:p>
           <w:p>
@@ -3886,7 +3886,7 @@
               <w:rPr>
                 <w:rtl w:val="0"/>
               </w:rPr>
-              <w:t xml:space="preserve">A leitura é onde você pode ver tudo onde foi criado no banco,basicamente, todos os dados que foram colocados no banco de dados, onde funciona a maior parte do programa e é onde o catálogo existe.</w:t>
+              <w:t xml:space="preserve">A leitura é onde você pode ver tudo onde foi criado no banco, basicamente, todos os dados que foram colocados no banco de dados, onde funciona a maior parte do programa e é onde o catálogo existe.</w:t>
             </w:r>
           </w:p>
           <w:p>
@@ -4207,7 +4207,7 @@
               <w:rPr>
                 <w:rtl w:val="0"/>
               </w:rPr>
-              <w:t xml:space="preserve">, pode-se adicionar novos produtos no site pela administração com o intuito de atualizar o catálogo com novos produtos ou derivados novos de produtos,até mesmo colocando marcas novas no catálogo.</w:t>
+              <w:t xml:space="preserve">, pode-se adicionar novos produtos no site pela administração com o intuito de atualizar o catálogo com novos produtos ou derivados novos de produtos, até mesmo colocando marcas novas no catálogo.</w:t>
             </w:r>
           </w:p>
         </w:tc>
@@ -4584,7 +4584,7 @@
               <w:rPr>
                 <w:rtl w:val="0"/>
               </w:rPr>
-              <w:t xml:space="preserve">Fazendo filtros através do nome, tipo,preço ou marca, assim podendo encontrar com facilidade o produto desejado.</w:t>
+              <w:t xml:space="preserve">Fazendo filtros através do nome, tipo, preço ou marca, assim podendo encontrar com facilidade o produto desejado.</w:t>
             </w:r>
           </w:p>
         </w:tc>
@@ -4733,7 +4733,7 @@
               <w:rPr>
                 <w:rtl w:val="0"/>
               </w:rPr>
-              <w:t xml:space="preserve"> dos acessos, o cadastro de novos funcionários deverão ser feitos pelos gerentes responsáveis ou pelo dono.</w:t>
+              <w:t xml:space="preserve"> dos acessos, o cadastro de novos funcionários deverá ser feito pelos gerentes responsáveis ou pelo dono.</w:t>
             </w:r>
           </w:p>
           <w:p>
